--- a/F4 - D16/DESAFIO_16.docx
+++ b/F4 - D16/DESAFIO_16.docx
@@ -122,12 +122,12 @@
           <wp:inline distB="114300" distT="114300" distL="114300" distR="114300">
             <wp:extent cx="6362700" cy="4867275"/>
             <wp:effectExtent b="0" l="0" r="0" t="0"/>
-            <wp:docPr id="9" name="image1.png"/>
+            <wp:docPr id="9" name="image10.png"/>
             <a:graphic>
               <a:graphicData uri="http://schemas.openxmlformats.org/drawingml/2006/picture">
                 <pic:pic>
                   <pic:nvPicPr>
-                    <pic:cNvPr id="0" name="image1.png"/>
+                    <pic:cNvPr id="0" name="image10.png"/>
                     <pic:cNvPicPr preferRelativeResize="0"/>
                   </pic:nvPicPr>
                   <pic:blipFill>
@@ -200,12 +200,12 @@
           <wp:inline distB="114300" distT="114300" distL="114300" distR="114300">
             <wp:extent cx="8839200" cy="5343525"/>
             <wp:effectExtent b="0" l="0" r="0" t="0"/>
-            <wp:docPr id="10" name="image13.png"/>
+            <wp:docPr id="10" name="image19.png"/>
             <a:graphic>
               <a:graphicData uri="http://schemas.openxmlformats.org/drawingml/2006/picture">
                 <pic:pic>
                   <pic:nvPicPr>
-                    <pic:cNvPr id="0" name="image13.png"/>
+                    <pic:cNvPr id="0" name="image19.png"/>
                     <pic:cNvPicPr preferRelativeResize="0"/>
                   </pic:nvPicPr>
                   <pic:blipFill>
@@ -267,12 +267,12 @@
           <wp:inline distB="114300" distT="114300" distL="114300" distR="114300">
             <wp:extent cx="3257550" cy="3286125"/>
             <wp:effectExtent b="0" l="0" r="0" t="0"/>
-            <wp:docPr id="3" name="image7.png"/>
+            <wp:docPr id="3" name="image11.png"/>
             <a:graphic>
               <a:graphicData uri="http://schemas.openxmlformats.org/drawingml/2006/picture">
                 <pic:pic>
                   <pic:nvPicPr>
-                    <pic:cNvPr id="0" name="image7.png"/>
+                    <pic:cNvPr id="0" name="image11.png"/>
                     <pic:cNvPicPr preferRelativeResize="0"/>
                   </pic:nvPicPr>
                   <pic:blipFill>
@@ -334,12 +334,12 @@
           <wp:inline distB="114300" distT="114300" distL="114300" distR="114300">
             <wp:extent cx="3438525" cy="3924300"/>
             <wp:effectExtent b="0" l="0" r="0" t="0"/>
-            <wp:docPr id="16" name="image19.png"/>
+            <wp:docPr id="16" name="image9.png"/>
             <a:graphic>
               <a:graphicData uri="http://schemas.openxmlformats.org/drawingml/2006/picture">
                 <pic:pic>
                   <pic:nvPicPr>
-                    <pic:cNvPr id="0" name="image19.png"/>
+                    <pic:cNvPr id="0" name="image9.png"/>
                     <pic:cNvPicPr preferRelativeResize="0"/>
                   </pic:nvPicPr>
                   <pic:blipFill>
@@ -401,12 +401,12 @@
           <wp:inline distB="114300" distT="114300" distL="114300" distR="114300">
             <wp:extent cx="3467100" cy="3914775"/>
             <wp:effectExtent b="0" l="0" r="0" t="0"/>
-            <wp:docPr id="8" name="image11.png"/>
+            <wp:docPr id="8" name="image12.png"/>
             <a:graphic>
               <a:graphicData uri="http://schemas.openxmlformats.org/drawingml/2006/picture">
                 <pic:pic>
                   <pic:nvPicPr>
-                    <pic:cNvPr id="0" name="image11.png"/>
+                    <pic:cNvPr id="0" name="image12.png"/>
                     <pic:cNvPicPr preferRelativeResize="0"/>
                   </pic:nvPicPr>
                   <pic:blipFill>
@@ -512,12 +512,12 @@
           <wp:inline distB="114300" distT="114300" distL="114300" distR="114300">
             <wp:extent cx="7115175" cy="3286125"/>
             <wp:effectExtent b="0" l="0" r="0" t="0"/>
-            <wp:docPr id="13" name="image16.png"/>
+            <wp:docPr id="13" name="image8.png"/>
             <a:graphic>
               <a:graphicData uri="http://schemas.openxmlformats.org/drawingml/2006/picture">
                 <pic:pic>
                   <pic:nvPicPr>
-                    <pic:cNvPr id="0" name="image16.png"/>
+                    <pic:cNvPr id="0" name="image8.png"/>
                     <pic:cNvPicPr preferRelativeResize="0"/>
                   </pic:nvPicPr>
                   <pic:blipFill>
@@ -579,12 +579,12 @@
           <wp:inline distB="114300" distT="114300" distL="114300" distR="114300">
             <wp:extent cx="7172325" cy="3000375"/>
             <wp:effectExtent b="0" l="0" r="0" t="0"/>
-            <wp:docPr id="6" name="image10.png"/>
+            <wp:docPr id="6" name="image21.png"/>
             <a:graphic>
               <a:graphicData uri="http://schemas.openxmlformats.org/drawingml/2006/picture">
                 <pic:pic>
                   <pic:nvPicPr>
-                    <pic:cNvPr id="0" name="image10.png"/>
+                    <pic:cNvPr id="0" name="image21.png"/>
                     <pic:cNvPicPr preferRelativeResize="0"/>
                   </pic:nvPicPr>
                   <pic:blipFill>
@@ -667,12 +667,12 @@
           <wp:inline distB="114300" distT="114300" distL="114300" distR="114300">
             <wp:extent cx="8934450" cy="6924675"/>
             <wp:effectExtent b="0" l="0" r="0" t="0"/>
-            <wp:docPr id="12" name="image8.png"/>
+            <wp:docPr id="12" name="image13.png"/>
             <a:graphic>
               <a:graphicData uri="http://schemas.openxmlformats.org/drawingml/2006/picture">
                 <pic:pic>
                   <pic:nvPicPr>
-                    <pic:cNvPr id="0" name="image8.png"/>
+                    <pic:cNvPr id="0" name="image13.png"/>
                     <pic:cNvPicPr preferRelativeResize="0"/>
                   </pic:nvPicPr>
                   <pic:blipFill>
@@ -755,12 +755,12 @@
           <wp:inline distB="114300" distT="114300" distL="114300" distR="114300">
             <wp:extent cx="4857750" cy="1809750"/>
             <wp:effectExtent b="0" l="0" r="0" t="0"/>
-            <wp:docPr id="20" name="image18.png"/>
+            <wp:docPr id="20" name="image1.png"/>
             <a:graphic>
               <a:graphicData uri="http://schemas.openxmlformats.org/drawingml/2006/picture">
                 <pic:pic>
                   <pic:nvPicPr>
-                    <pic:cNvPr id="0" name="image18.png"/>
+                    <pic:cNvPr id="0" name="image1.png"/>
                     <pic:cNvPicPr preferRelativeResize="0"/>
                   </pic:nvPicPr>
                   <pic:blipFill>
@@ -822,12 +822,12 @@
           <wp:inline distB="114300" distT="114300" distL="114300" distR="114300">
             <wp:extent cx="4486275" cy="4210050"/>
             <wp:effectExtent b="0" l="0" r="0" t="0"/>
-            <wp:docPr id="18" name="image4.png"/>
+            <wp:docPr id="18" name="image7.png"/>
             <a:graphic>
               <a:graphicData uri="http://schemas.openxmlformats.org/drawingml/2006/picture">
                 <pic:pic>
                   <pic:nvPicPr>
-                    <pic:cNvPr id="0" name="image4.png"/>
+                    <pic:cNvPr id="0" name="image7.png"/>
                     <pic:cNvPicPr preferRelativeResize="0"/>
                   </pic:nvPicPr>
                   <pic:blipFill>
@@ -922,12 +922,12 @@
           <wp:inline distB="114300" distT="114300" distL="114300" distR="114300">
             <wp:extent cx="11849100" cy="6200775"/>
             <wp:effectExtent b="0" l="0" r="0" t="0"/>
-            <wp:docPr id="15" name="image2.png"/>
+            <wp:docPr id="15" name="image14.png"/>
             <a:graphic>
               <a:graphicData uri="http://schemas.openxmlformats.org/drawingml/2006/picture">
                 <pic:pic>
                   <pic:nvPicPr>
-                    <pic:cNvPr id="0" name="image2.png"/>
+                    <pic:cNvPr id="0" name="image14.png"/>
                     <pic:cNvPicPr preferRelativeResize="0"/>
                   </pic:nvPicPr>
                   <pic:blipFill>
@@ -1000,12 +1000,12 @@
           <wp:inline distB="114300" distT="114300" distL="114300" distR="114300">
             <wp:extent cx="2066925" cy="895350"/>
             <wp:effectExtent b="0" l="0" r="0" t="0"/>
-            <wp:docPr id="2" name="image3.png"/>
+            <wp:docPr id="2" name="image2.png"/>
             <a:graphic>
               <a:graphicData uri="http://schemas.openxmlformats.org/drawingml/2006/picture">
                 <pic:pic>
                   <pic:nvPicPr>
-                    <pic:cNvPr id="0" name="image3.png"/>
+                    <pic:cNvPr id="0" name="image2.png"/>
                     <pic:cNvPicPr preferRelativeResize="0"/>
                   </pic:nvPicPr>
                   <pic:blipFill>
@@ -1087,12 +1087,12 @@
           <wp:inline distB="114300" distT="114300" distL="114300" distR="114300">
             <wp:extent cx="5457825" cy="1771650"/>
             <wp:effectExtent b="0" l="0" r="0" t="0"/>
-            <wp:docPr id="17" name="image17.png"/>
+            <wp:docPr id="17" name="image20.png"/>
             <a:graphic>
               <a:graphicData uri="http://schemas.openxmlformats.org/drawingml/2006/picture">
                 <pic:pic>
                   <pic:nvPicPr>
-                    <pic:cNvPr id="0" name="image17.png"/>
+                    <pic:cNvPr id="0" name="image20.png"/>
                     <pic:cNvPicPr preferRelativeResize="0"/>
                   </pic:nvPicPr>
                   <pic:blipFill>
@@ -1196,12 +1196,12 @@
           <wp:inline distB="114300" distT="114300" distL="114300" distR="114300">
             <wp:extent cx="5457825" cy="1771650"/>
             <wp:effectExtent b="0" l="0" r="0" t="0"/>
-            <wp:docPr id="1" name="image12.png"/>
+            <wp:docPr id="1" name="image18.png"/>
             <a:graphic>
               <a:graphicData uri="http://schemas.openxmlformats.org/drawingml/2006/picture">
                 <pic:pic>
                   <pic:nvPicPr>
-                    <pic:cNvPr id="0" name="image12.png"/>
+                    <pic:cNvPr id="0" name="image18.png"/>
                     <pic:cNvPicPr preferRelativeResize="0"/>
                   </pic:nvPicPr>
                   <pic:blipFill>
@@ -1294,12 +1294,12 @@
           <wp:inline distB="114300" distT="114300" distL="114300" distR="114300">
             <wp:extent cx="5857875" cy="3743325"/>
             <wp:effectExtent b="0" l="0" r="0" t="0"/>
-            <wp:docPr id="14" name="image9.png"/>
+            <wp:docPr id="14" name="image17.png"/>
             <a:graphic>
               <a:graphicData uri="http://schemas.openxmlformats.org/drawingml/2006/picture">
                 <pic:pic>
                   <pic:nvPicPr>
-                    <pic:cNvPr id="0" name="image9.png"/>
+                    <pic:cNvPr id="0" name="image17.png"/>
                     <pic:cNvPicPr preferRelativeResize="0"/>
                   </pic:nvPicPr>
                   <pic:blipFill>
@@ -1339,12 +1339,12 @@
           <wp:inline distB="114300" distT="114300" distL="114300" distR="114300">
             <wp:extent cx="5848350" cy="3733800"/>
             <wp:effectExtent b="0" l="0" r="0" t="0"/>
-            <wp:docPr id="11" name="image6.png"/>
+            <wp:docPr id="11" name="image4.png"/>
             <a:graphic>
               <a:graphicData uri="http://schemas.openxmlformats.org/drawingml/2006/picture">
                 <pic:pic>
                   <pic:nvPicPr>
-                    <pic:cNvPr id="0" name="image6.png"/>
+                    <pic:cNvPr id="0" name="image4.png"/>
                     <pic:cNvPicPr preferRelativeResize="0"/>
                   </pic:nvPicPr>
                   <pic:blipFill>
@@ -1417,12 +1417,12 @@
           <wp:inline distB="114300" distT="114300" distL="114300" distR="114300">
             <wp:extent cx="4914900" cy="4238625"/>
             <wp:effectExtent b="0" l="0" r="0" t="0"/>
-            <wp:docPr id="4" name="image5.png"/>
+            <wp:docPr id="4" name="image3.png"/>
             <a:graphic>
               <a:graphicData uri="http://schemas.openxmlformats.org/drawingml/2006/picture">
                 <pic:pic>
                   <pic:nvPicPr>
-                    <pic:cNvPr id="0" name="image5.png"/>
+                    <pic:cNvPr id="0" name="image3.png"/>
                     <pic:cNvPicPr preferRelativeResize="0"/>
                   </pic:nvPicPr>
                   <pic:blipFill>
@@ -1484,74 +1484,7 @@
           <wp:inline distB="114300" distT="114300" distL="114300" distR="114300">
             <wp:extent cx="6972300" cy="2105025"/>
             <wp:effectExtent b="0" l="0" r="0" t="0"/>
-            <wp:docPr id="21" name="image20.png"/>
-            <a:graphic>
-              <a:graphicData uri="http://schemas.openxmlformats.org/drawingml/2006/picture">
-                <pic:pic>
-                  <pic:nvPicPr>
-                    <pic:cNvPr id="0" name="image20.png"/>
-                    <pic:cNvPicPr preferRelativeResize="0"/>
-                  </pic:nvPicPr>
-                  <pic:blipFill>
-                    <a:blip r:embed="rId26"/>
-                    <a:srcRect b="0" l="0" r="0" t="0"/>
-                    <a:stretch>
-                      <a:fillRect/>
-                    </a:stretch>
-                  </pic:blipFill>
-                  <pic:spPr>
-                    <a:xfrm>
-                      <a:off x="0" y="0"/>
-                      <a:ext cx="6972300" cy="2105025"/>
-                    </a:xfrm>
-                    <a:prstGeom prst="rect"/>
-                    <a:ln/>
-                  </pic:spPr>
-                </pic:pic>
-              </a:graphicData>
-            </a:graphic>
-          </wp:inline>
-        </w:drawing>
-      </w:r>
-      <w:r>
-        <w:rPr>
-          <w:rtl w:val="0"/>
-        </w:rPr>
-      </w:r>
-    </w:p>
-    <w:p>
-      <w:pPr>
-        <w:rPr/>
-      </w:pPr>
-      <w:r>
-        <w:rPr>
-          <w:rtl w:val="0"/>
-        </w:rPr>
-        <w:t xml:space="preserve">20.</w:t>
-      </w:r>
-    </w:p>
-    <w:p>
-      <w:pPr>
-        <w:rPr/>
-      </w:pPr>
-      <w:r>
-        <w:rPr>
-          <w:rtl w:val="0"/>
-        </w:rPr>
-        <w:t xml:space="preserve">Desmontar el volumen, volver a montarlo y verificar si los archivos se encuentren intactos.</w:t>
-      </w:r>
-    </w:p>
-    <w:p>
-      <w:pPr>
-        <w:rPr/>
-      </w:pPr>
-      <w:r>
-        <w:rPr/>
-        <w:drawing>
-          <wp:inline distB="114300" distT="114300" distL="114300" distR="114300">
-            <wp:extent cx="6972300" cy="2105025"/>
-            <wp:effectExtent b="0" l="0" r="0" t="0"/>
-            <wp:docPr id="7" name="image15.png"/>
+            <wp:docPr id="21" name="image15.png"/>
             <a:graphic>
               <a:graphicData uri="http://schemas.openxmlformats.org/drawingml/2006/picture">
                 <pic:pic>
@@ -1590,6 +1523,73 @@
       <w:pPr>
         <w:rPr/>
       </w:pPr>
+      <w:r>
+        <w:rPr>
+          <w:rtl w:val="0"/>
+        </w:rPr>
+        <w:t xml:space="preserve">20.</w:t>
+      </w:r>
+    </w:p>
+    <w:p>
+      <w:pPr>
+        <w:rPr/>
+      </w:pPr>
+      <w:r>
+        <w:rPr>
+          <w:rtl w:val="0"/>
+        </w:rPr>
+        <w:t xml:space="preserve">Desmontar el volumen, volver a montarlo y verificar si los archivos se encuentren intactos.</w:t>
+      </w:r>
+    </w:p>
+    <w:p>
+      <w:pPr>
+        <w:rPr/>
+      </w:pPr>
+      <w:r>
+        <w:rPr/>
+        <w:drawing>
+          <wp:inline distB="114300" distT="114300" distL="114300" distR="114300">
+            <wp:extent cx="6972300" cy="2105025"/>
+            <wp:effectExtent b="0" l="0" r="0" t="0"/>
+            <wp:docPr id="7" name="image6.png"/>
+            <a:graphic>
+              <a:graphicData uri="http://schemas.openxmlformats.org/drawingml/2006/picture">
+                <pic:pic>
+                  <pic:nvPicPr>
+                    <pic:cNvPr id="0" name="image6.png"/>
+                    <pic:cNvPicPr preferRelativeResize="0"/>
+                  </pic:nvPicPr>
+                  <pic:blipFill>
+                    <a:blip r:embed="rId26"/>
+                    <a:srcRect b="0" l="0" r="0" t="0"/>
+                    <a:stretch>
+                      <a:fillRect/>
+                    </a:stretch>
+                  </pic:blipFill>
+                  <pic:spPr>
+                    <a:xfrm>
+                      <a:off x="0" y="0"/>
+                      <a:ext cx="6972300" cy="2105025"/>
+                    </a:xfrm>
+                    <a:prstGeom prst="rect"/>
+                    <a:ln/>
+                  </pic:spPr>
+                </pic:pic>
+              </a:graphicData>
+            </a:graphic>
+          </wp:inline>
+        </w:drawing>
+      </w:r>
+      <w:r>
+        <w:rPr>
+          <w:rtl w:val="0"/>
+        </w:rPr>
+      </w:r>
+    </w:p>
+    <w:p>
+      <w:pPr>
+        <w:rPr/>
+      </w:pPr>
       <w:commentRangeStart w:id="0"/>
       <w:r>
         <w:rPr>
@@ -1733,12 +1733,12 @@
           <wp:inline distB="114300" distT="114300" distL="114300" distR="114300">
             <wp:extent cx="12134850" cy="9096375"/>
             <wp:effectExtent b="0" l="0" r="0" t="0"/>
-            <wp:docPr id="5" name="image14.png"/>
+            <wp:docPr id="5" name="image16.png"/>
             <a:graphic>
               <a:graphicData uri="http://schemas.openxmlformats.org/drawingml/2006/picture">
                 <pic:pic>
                   <pic:nvPicPr>
-                    <pic:cNvPr id="0" name="image14.png"/>
+                    <pic:cNvPr id="0" name="image16.png"/>
                     <pic:cNvPicPr preferRelativeResize="0"/>
                   </pic:nvPicPr>
                   <pic:blipFill>
@@ -1810,12 +1810,12 @@
           <wp:inline distB="114300" distT="114300" distL="114300" distR="114300">
             <wp:extent cx="10325100" cy="1847850"/>
             <wp:effectExtent b="0" l="0" r="0" t="0"/>
-            <wp:docPr id="19" name="image21.png"/>
+            <wp:docPr id="19" name="image5.png"/>
             <a:graphic>
               <a:graphicData uri="http://schemas.openxmlformats.org/drawingml/2006/picture">
                 <pic:pic>
                   <pic:nvPicPr>
-                    <pic:cNvPr id="0" name="image21.png"/>
+                    <pic:cNvPr id="0" name="image5.png"/>
                     <pic:cNvPicPr preferRelativeResize="0"/>
                   </pic:nvPicPr>
                   <pic:blipFill>
@@ -1908,6 +1908,46 @@
           <w:rtl w:val="0"/>
         </w:rPr>
         <w:t xml:space="preserve">El objetivo es que una persona pueda visualizar su repositorio y testear (es decir, probar todo en conjunto y también cada una de las partes por separado).</w:t>
+      </w:r>
+    </w:p>
+    <w:p>
+      <w:pPr>
+        <w:rPr/>
+      </w:pPr>
+      <w:r>
+        <w:rPr>
+          <w:rtl w:val="0"/>
+        </w:rPr>
+      </w:r>
+    </w:p>
+    <w:p>
+      <w:pPr>
+        <w:rPr/>
+      </w:pPr>
+      <w:hyperlink r:id="rId29">
+        <w:r>
+          <w:rPr>
+            <w:color w:val="1155cc"/>
+            <w:u w:val="single"/>
+            <w:rtl w:val="0"/>
+          </w:rPr>
+          <w:t xml:space="preserve">https://github.com/edenon/BootCamp/tree/main/F4%20-%20D16</w:t>
+        </w:r>
+      </w:hyperlink>
+      <w:r>
+        <w:rPr>
+          <w:rtl w:val="0"/>
+        </w:rPr>
+      </w:r>
+    </w:p>
+    <w:p>
+      <w:pPr>
+        <w:rPr/>
+      </w:pPr>
+      <w:r>
+        <w:rPr>
+          <w:rtl w:val="0"/>
+        </w:rPr>
       </w:r>
     </w:p>
     <w:p>
